--- a/Matthew's resume.docx
+++ b/Matthew's resume.docx
@@ -49,6 +49,7 @@
           <w:bottom w:val="thinThickSmallGap" w:sz="24" w:space="1" w:color="auto"/>
         </w:pBdr>
         <w:contextualSpacing/>
+        <w:jc w:val="center"/>
       </w:pPr>
       <w:r>
         <w:t>(</w:t>
@@ -72,10 +73,18 @@
         <w:tab/>
       </w:r>
       <w:r>
-        <w:t xml:space="preserve">        </w:t>
-      </w:r>
-      <w:r>
-        <w:t>https://github.com/MDub329</w:t>
+        <w:t xml:space="preserve">       </w:t>
+      </w:r>
+      <w:r>
+        <w:t xml:space="preserve">   </w:t>
+      </w:r>
+      <w:bookmarkStart w:id="0" w:name="_GoBack"/>
+      <w:bookmarkEnd w:id="0"/>
+      <w:r>
+        <w:t xml:space="preserve"> </w:t>
+      </w:r>
+      <w:r>
+        <w:t>https://matthewwells.org</w:t>
       </w:r>
       <w:r>
         <w:tab/>
@@ -88,6 +97,9 @@
       </w:r>
       <w:r>
         <w:t xml:space="preserve"> </w:t>
+      </w:r>
+      <w:r>
+        <w:tab/>
       </w:r>
       <w:hyperlink r:id="rId5" w:history="1">
         <w:r>
@@ -502,8 +514,6 @@
       <w:r>
         <w:t>DB Management 2 to complete degree in Spring 2019</w:t>
       </w:r>
-      <w:bookmarkStart w:id="0" w:name="_GoBack"/>
-      <w:bookmarkEnd w:id="0"/>
     </w:p>
     <w:p>
       <w:pPr>

--- a/Matthew's resume.docx
+++ b/Matthew's resume.docx
@@ -78,13 +78,16 @@
       <w:r>
         <w:t xml:space="preserve">   </w:t>
       </w:r>
+      <w:r>
+        <w:t xml:space="preserve"> </w:t>
+      </w:r>
+      <w:r>
+        <w:t xml:space="preserve">     </w:t>
+      </w:r>
       <w:bookmarkStart w:id="0" w:name="_GoBack"/>
       <w:bookmarkEnd w:id="0"/>
       <w:r>
-        <w:t xml:space="preserve"> </w:t>
-      </w:r>
-      <w:r>
-        <w:t>https://matthewwells.org</w:t>
+        <w:t>matthewwells.org</w:t>
       </w:r>
       <w:r>
         <w:tab/>
